--- a/图像识别/颜色识别/资料.docx
+++ b/图像识别/颜色识别/资料.docx
@@ -7,19 +7,11 @@
         <w:rPr>
           <w:rFonts w:hint="eastAsia"/>
         </w:rPr>
-        <w:t>RGB=》HSV的函数写了，叫做</w:t>
-      </w:r>
-      <w:proofErr w:type="spellStart"/>
-      <w:r>
-        <w:rPr>
-          <w:rFonts w:hint="eastAsia"/>
-        </w:rPr>
-        <w:t>rgb</w:t>
+        <w:t>RGB=》HSV的函数写了，叫做rgb</w:t>
       </w:r>
       <w:r>
         <w:t>_tran_hsv</w:t>
       </w:r>
-      <w:proofErr w:type="spellEnd"/>
       <w:r>
         <w:rPr>
           <w:rFonts w:hint="eastAsia"/>
@@ -43,7 +35,6 @@
         <w:pStyle w:val="a3"/>
         <w:rPr>
           <w:rStyle w:val="10"/>
-          <w:rFonts w:hint="eastAsia"/>
         </w:rPr>
       </w:pPr>
       <w:r>
@@ -51,23 +42,7 @@
           <w:rStyle w:val="10"/>
           <w:rFonts w:hint="eastAsia"/>
         </w:rPr>
-        <w:t>cv2.boundingRect(</w:t>
-      </w:r>
-      <w:proofErr w:type="spellStart"/>
-      <w:r>
-        <w:rPr>
-          <w:rStyle w:val="10"/>
-          <w:rFonts w:hint="eastAsia"/>
-        </w:rPr>
-        <w:t>i</w:t>
-      </w:r>
-      <w:proofErr w:type="spellEnd"/>
-      <w:r>
-        <w:rPr>
-          <w:rStyle w:val="10"/>
-          <w:rFonts w:hint="eastAsia"/>
-        </w:rPr>
-        <w:t>)</w:t>
+        <w:t>cv2.boundingRect(i)</w:t>
       </w:r>
       <w:r>
         <w:rPr>
@@ -99,24 +74,35 @@
       </w:r>
     </w:p>
     <w:p>
+      <w:r>
+        <w:rPr>
+          <w:rFonts w:hint="eastAsia"/>
+        </w:rPr>
+        <w:t>opencv官方文档</w:t>
+      </w:r>
+    </w:p>
+    <w:p/>
+    <w:p/>
+    <w:p>
       <w:pPr>
         <w:rPr>
           <w:rFonts w:hint="eastAsia"/>
         </w:rPr>
       </w:pPr>
-      <w:proofErr w:type="spellStart"/>
       <w:r>
         <w:rPr>
           <w:rFonts w:hint="eastAsia"/>
         </w:rPr>
-        <w:t>opencv</w:t>
-      </w:r>
-      <w:proofErr w:type="spellEnd"/>
+        <w:t>最后那个video</w:t>
+      </w:r>
+      <w:r>
+        <w:t>_fun</w:t>
+      </w:r>
       <w:r>
         <w:rPr>
           <w:rFonts w:hint="eastAsia"/>
         </w:rPr>
-        <w:t>官方文档</w:t>
+        <w:t>（）函数就是目前最后的函数，就可以处理视频文件或者直接处理摄像头，然后返回的pos就是每个框框的质心（x，y，长，宽，序号）</w:t>
       </w:r>
       <w:bookmarkStart w:id="0" w:name="_GoBack"/>
       <w:bookmarkEnd w:id="0"/>
@@ -289,6 +275,7 @@
     <w:lsdException w:name="HTML Sample" w:semiHidden="1" w:unhideWhenUsed="1"/>
     <w:lsdException w:name="HTML Typewriter" w:semiHidden="1" w:unhideWhenUsed="1"/>
     <w:lsdException w:name="HTML Variable" w:semiHidden="1" w:unhideWhenUsed="1"/>
+    <w:lsdException w:name="Normal Table" w:semiHidden="1" w:unhideWhenUsed="1"/>
     <w:lsdException w:name="annotation subject" w:semiHidden="1" w:unhideWhenUsed="1"/>
     <w:lsdException w:name="No List" w:semiHidden="1" w:unhideWhenUsed="1"/>
     <w:lsdException w:name="Outline List 1" w:semiHidden="1" w:unhideWhenUsed="1"/>
@@ -335,8 +322,10 @@
     <w:lsdException w:name="Table Subtle 2" w:semiHidden="1" w:unhideWhenUsed="1"/>
     <w:lsdException w:name="Table Web 1" w:semiHidden="1" w:unhideWhenUsed="1"/>
     <w:lsdException w:name="Table Web 2" w:semiHidden="1" w:unhideWhenUsed="1"/>
+    <w:lsdException w:name="Table Web 3" w:semiHidden="1" w:unhideWhenUsed="1"/>
     <w:lsdException w:name="Balloon Text" w:semiHidden="1" w:unhideWhenUsed="1"/>
     <w:lsdException w:name="Table Grid" w:uiPriority="39"/>
+    <w:lsdException w:name="Table Theme" w:semiHidden="1" w:unhideWhenUsed="1"/>
     <w:lsdException w:name="Placeholder Text" w:semiHidden="1"/>
     <w:lsdException w:name="No Spacing" w:uiPriority="1" w:qFormat="1"/>
     <w:lsdException w:name="Light Shading" w:uiPriority="60"/>
